--- a/Serie Final.docx
+++ b/Serie Final.docx
@@ -6,6 +6,52 @@
       <w:pPr>
         <w:rPr>
           <w:rFonts w:ascii="Arial" w:hAnsi="Arial" w:cs="Arial"/>
+          <w:sz w:val="56"/>
+        </w:rPr>
+      </w:pPr>
+      <w:r>
+        <w:rPr>
+          <w:rFonts w:ascii="Arial" w:hAnsi="Arial" w:cs="Arial"/>
+          <w:sz w:val="56"/>
+        </w:rPr>
+        <w:t xml:space="preserve">Hice mi primer </w:t>
+      </w:r>
+      <w:r>
+        <w:rPr>
+          <w:rFonts w:ascii="Arial" w:hAnsi="Arial" w:cs="Arial"/>
+          <w:sz w:val="56"/>
+        </w:rPr>
+        <w:t>commit</w:t>
+      </w:r>
+    </w:p>
+    <w:p>
+      <w:pPr>
+        <w:rPr>
+          <w:rFonts w:ascii="Arial" w:hAnsi="Arial" w:cs="Arial"/>
+          <w:sz w:val="56"/>
+        </w:rPr>
+      </w:pPr>
+      <w:r>
+        <w:rPr>
+          <w:rFonts w:ascii="Arial" w:hAnsi="Arial" w:cs="Arial"/>
+          <w:sz w:val="56"/>
+        </w:rPr>
+        <w:t>Hice mi segundo commit</w:t>
+      </w:r>
+      <w:r>
+        <w:rPr>
+          <w:rFonts w:ascii="Arial" w:hAnsi="Arial" w:cs="Arial"/>
+          <w:sz w:val="56"/>
+        </w:rPr>
+        <w:t xml:space="preserve"> hasd</w:t>
+      </w:r>
+      <w:bookmarkStart w:id="0" w:name="_GoBack"/>
+      <w:bookmarkEnd w:id="0"/>
+    </w:p>
+    <w:p>
+      <w:pPr>
+        <w:rPr>
+          <w:rFonts w:ascii="Arial" w:hAnsi="Arial" w:cs="Arial"/>
           <w:sz w:val="36"/>
         </w:rPr>
       </w:pPr>
@@ -214,6 +260,7 @@
           <w:rFonts w:ascii="Arial" w:hAnsi="Arial" w:cs="Arial"/>
           <w:sz w:val="96"/>
         </w:rPr>
+        <w:lastRenderedPageBreak/>
         <w:t>e</w:t>
       </w:r>
     </w:p>
@@ -229,7 +276,6 @@
           <w:rFonts w:ascii="Arial" w:hAnsi="Arial" w:cs="Arial"/>
           <w:sz w:val="96"/>
         </w:rPr>
-        <w:lastRenderedPageBreak/>
         <w:t>Pre</w:t>
       </w:r>
       <w:r>
@@ -1573,6 +1619,7 @@
                 <w:szCs w:val="28"/>
                 <w:lang w:eastAsia="es-MX"/>
               </w:rPr>
+              <w:lastRenderedPageBreak/>
               <w:t>Utilidad</w:t>
             </w:r>
           </w:p>
@@ -1728,8 +1775,8 @@
       <w:r>
         <w:rPr>
           <w:rFonts w:ascii="Arial" w:hAnsi="Arial" w:cs="Arial"/>
-        </w:rPr>
-        <w:lastRenderedPageBreak/>
+          <w:noProof/>
+        </w:rPr>
         <w:drawing>
           <wp:anchor distT="0" distB="0" distL="114300" distR="114300" simplePos="0" relativeHeight="251659264" behindDoc="0" locked="0" layoutInCell="1" allowOverlap="1">
             <wp:simplePos x="0" y="0"/>
@@ -1915,25 +1962,7 @@
           <w:sz w:val="28"/>
           <w:szCs w:val="28"/>
         </w:rPr>
-        <w:t xml:space="preserve">Se vuelve </w:t>
-      </w:r>
-      <w:proofErr w:type="gramStart"/>
-      <w:r>
-        <w:rPr>
-          <w:rFonts w:ascii="Arial" w:hAnsi="Arial" w:cs="Arial"/>
-          <w:sz w:val="28"/>
-          <w:szCs w:val="28"/>
-        </w:rPr>
-        <w:t>un red</w:t>
-      </w:r>
-      <w:proofErr w:type="gramEnd"/>
-      <w:r>
-        <w:rPr>
-          <w:rFonts w:ascii="Arial" w:hAnsi="Arial" w:cs="Arial"/>
-          <w:sz w:val="28"/>
-          <w:szCs w:val="28"/>
-        </w:rPr>
-        <w:t xml:space="preserve"> que se conecta con otras actividades, afectando como se realizaran y a dónde terminaran.</w:t>
+        <w:t>Se vuelve un red que se conecta con otras actividades, afectando como se realizaran y a dónde terminaran.</w:t>
       </w:r>
     </w:p>
     <w:p>
@@ -2380,6 +2409,7 @@
       <w:r>
         <w:rPr>
           <w:rFonts w:ascii="Arial" w:hAnsi="Arial" w:cs="Arial"/>
+          <w:noProof/>
         </w:rPr>
         <w:drawing>
           <wp:anchor distT="0" distB="0" distL="114300" distR="114300" simplePos="0" relativeHeight="251661312" behindDoc="0" locked="0" layoutInCell="1" allowOverlap="1" wp14:anchorId="38C5AC6D" wp14:editId="1274AD76">
@@ -2623,7 +2653,6 @@
           <w:rFonts w:ascii="Arial" w:hAnsi="Arial" w:cs="Arial"/>
           <w:sz w:val="32"/>
         </w:rPr>
-        <w:lastRenderedPageBreak/>
         <w:t xml:space="preserve">F L U J O   P O R   P E R I O D O </w:t>
       </w:r>
     </w:p>
@@ -3243,6 +3272,7 @@
                 <w:szCs w:val="28"/>
                 <w:lang w:eastAsia="es-MX"/>
               </w:rPr>
+              <w:lastRenderedPageBreak/>
               <w:t>Presupuesto</w:t>
             </w:r>
           </w:p>
@@ -3329,22 +3359,7 @@
         <w:rPr>
           <w:rFonts w:ascii="Arial" w:hAnsi="Arial" w:cs="Arial"/>
         </w:rPr>
-        <w:lastRenderedPageBreak/>
-        <w:t xml:space="preserve">F L U J </w:t>
-      </w:r>
-      <w:proofErr w:type="gramStart"/>
-      <w:r>
-        <w:rPr>
-          <w:rFonts w:ascii="Arial" w:hAnsi="Arial" w:cs="Arial"/>
-        </w:rPr>
-        <w:t>O  P</w:t>
-      </w:r>
-      <w:proofErr w:type="gramEnd"/>
-      <w:r>
-        <w:rPr>
-          <w:rFonts w:ascii="Arial" w:hAnsi="Arial" w:cs="Arial"/>
-        </w:rPr>
-        <w:t xml:space="preserve"> O R  P E R I O D O </w:t>
+        <w:t xml:space="preserve">F L U J O  P O R  P E R I O D O </w:t>
       </w:r>
     </w:p>
     <w:p>
@@ -3358,21 +3373,7 @@
         <w:rPr>
           <w:rFonts w:ascii="Arial" w:hAnsi="Arial" w:cs="Arial"/>
         </w:rPr>
-        <w:t xml:space="preserve">X </w:t>
-      </w:r>
-      <w:proofErr w:type="gramStart"/>
-      <w:r>
-        <w:rPr>
-          <w:rFonts w:ascii="Arial" w:hAnsi="Arial" w:cs="Arial"/>
-        </w:rPr>
-        <w:t>15  D</w:t>
-      </w:r>
-      <w:proofErr w:type="gramEnd"/>
-      <w:r>
-        <w:rPr>
-          <w:rFonts w:ascii="Arial" w:hAnsi="Arial" w:cs="Arial"/>
-        </w:rPr>
-        <w:t xml:space="preserve"> Í A S</w:t>
+        <w:t>X 15  D Í A S</w:t>
       </w:r>
     </w:p>
     <w:p>
@@ -3386,25 +3387,7 @@
         <w:rPr>
           <w:rFonts w:ascii="Arial" w:hAnsi="Arial" w:cs="Arial"/>
         </w:rPr>
-        <w:t>L</w:t>
-      </w:r>
-      <w:r>
-        <w:rPr>
-          <w:rFonts w:ascii="Arial" w:hAnsi="Arial" w:cs="Arial"/>
-        </w:rPr>
-        <w:t>a grafica de abajo nos muestra cómo va fluyendo e</w:t>
-      </w:r>
-      <w:r>
-        <w:rPr>
-          <w:rFonts w:ascii="Arial" w:hAnsi="Arial" w:cs="Arial"/>
-        </w:rPr>
-        <w:t>l proyecto en una duración de 21</w:t>
-      </w:r>
-      <w:r>
-        <w:rPr>
-          <w:rFonts w:ascii="Arial" w:hAnsi="Arial" w:cs="Arial"/>
-        </w:rPr>
-        <w:t xml:space="preserve"> periodos. </w:t>
+        <w:t xml:space="preserve">La grafica de abajo nos muestra cómo va fluyendo el proyecto en una duración de 21 periodos. </w:t>
       </w:r>
     </w:p>
     <w:p>
@@ -3446,13 +3429,7 @@
         <w:rPr>
           <w:rFonts w:ascii="Arial" w:hAnsi="Arial" w:cs="Arial"/>
         </w:rPr>
-        <w:t>Se muestra gráficamente la parte del proyecto en dónde se necesita financiar para poder seguir operando.</w:t>
-      </w:r>
-      <w:r>
-        <w:rPr>
-          <w:rFonts w:ascii="Arial" w:hAnsi="Arial" w:cs="Arial"/>
-        </w:rPr>
-        <w:t xml:space="preserve"> La parte que necesita financiarse es más estrecha que la anterior.</w:t>
+        <w:t>Se muestra gráficamente la parte del proyecto en dónde se necesita financiar para poder seguir operando. La parte que necesita financiarse es más estrecha que la anterior.</w:t>
       </w:r>
     </w:p>
     <w:p>
@@ -3731,6 +3708,7 @@
                 <w:szCs w:val="28"/>
                 <w:lang w:eastAsia="es-MX"/>
               </w:rPr>
+              <w:lastRenderedPageBreak/>
               <w:t>Financiamiento</w:t>
             </w:r>
           </w:p>
@@ -3994,22 +3972,7 @@
         <w:rPr>
           <w:rFonts w:ascii="Arial" w:hAnsi="Arial" w:cs="Arial"/>
         </w:rPr>
-        <w:lastRenderedPageBreak/>
-        <w:t xml:space="preserve">F L U J </w:t>
-      </w:r>
-      <w:proofErr w:type="gramStart"/>
-      <w:r>
-        <w:rPr>
-          <w:rFonts w:ascii="Arial" w:hAnsi="Arial" w:cs="Arial"/>
-        </w:rPr>
-        <w:t>O  P</w:t>
-      </w:r>
-      <w:proofErr w:type="gramEnd"/>
-      <w:r>
-        <w:rPr>
-          <w:rFonts w:ascii="Arial" w:hAnsi="Arial" w:cs="Arial"/>
-        </w:rPr>
-        <w:t xml:space="preserve"> O R  P E R I O D O </w:t>
+        <w:t xml:space="preserve">F L U J O  P O R  P E R I O D O </w:t>
       </w:r>
     </w:p>
     <w:p>
@@ -4025,23 +3988,7 @@
           <w:rFonts w:ascii="Arial" w:hAnsi="Arial" w:cs="Arial"/>
           <w:lang w:val="en-US"/>
         </w:rPr>
-        <w:t xml:space="preserve">S I </w:t>
-      </w:r>
-      <w:proofErr w:type="gramStart"/>
-      <w:r>
-        <w:rPr>
-          <w:rFonts w:ascii="Arial" w:hAnsi="Arial" w:cs="Arial"/>
-          <w:lang w:val="en-US"/>
-        </w:rPr>
-        <w:t>N  A</w:t>
-      </w:r>
-      <w:proofErr w:type="gramEnd"/>
-      <w:r>
-        <w:rPr>
-          <w:rFonts w:ascii="Arial" w:hAnsi="Arial" w:cs="Arial"/>
-          <w:lang w:val="en-US"/>
-        </w:rPr>
-        <w:t xml:space="preserve"> N T I C I P O</w:t>
+        <w:t>S I N  A N T I C I P O</w:t>
       </w:r>
     </w:p>
     <w:p>
@@ -4292,6 +4239,7 @@
                 <w:szCs w:val="28"/>
                 <w:lang w:eastAsia="es-MX"/>
               </w:rPr>
+              <w:lastRenderedPageBreak/>
               <w:t>Costo Indirecto</w:t>
             </w:r>
           </w:p>
@@ -4681,7 +4629,6 @@
               <w:rPr>
                 <w:rFonts w:ascii="Arial" w:hAnsi="Arial" w:cs="Arial"/>
               </w:rPr>
-              <w:lastRenderedPageBreak/>
               <w:t>TABLA</w:t>
             </w:r>
           </w:p>
@@ -5056,7 +5003,9 @@
         </w:rPr>
       </w:pPr>
       <w:r>
-        <w:lastRenderedPageBreak/>
+        <w:rPr>
+          <w:noProof/>
+        </w:rPr>
         <w:drawing>
           <wp:anchor distT="0" distB="0" distL="114300" distR="114300" simplePos="0" relativeHeight="251664384" behindDoc="0" locked="0" layoutInCell="1" allowOverlap="1">
             <wp:simplePos x="1078173" y="900752"/>
@@ -5172,8 +5121,6 @@
           <w:rFonts w:ascii="Arial" w:hAnsi="Arial" w:cs="Arial"/>
         </w:rPr>
       </w:pPr>
-      <w:bookmarkStart w:id="0" w:name="_GoBack"/>
-      <w:bookmarkEnd w:id="0"/>
       <w:r>
         <w:rPr>
           <w:rFonts w:ascii="Arial" w:hAnsi="Arial" w:cs="Arial"/>

--- a/Serie Final.docx
+++ b/Serie Final.docx
@@ -45,6 +45,21 @@
         </w:rPr>
         <w:t xml:space="preserve"> hasd</w:t>
       </w:r>
+    </w:p>
+    <w:p>
+      <w:pPr>
+        <w:rPr>
+          <w:rFonts w:ascii="Arial" w:hAnsi="Arial" w:cs="Arial"/>
+          <w:sz w:val="56"/>
+        </w:rPr>
+      </w:pPr>
+      <w:r>
+        <w:rPr>
+          <w:rFonts w:ascii="Arial" w:hAnsi="Arial" w:cs="Arial"/>
+          <w:sz w:val="56"/>
+        </w:rPr>
+        <w:t>Tercer commit</w:t>
+      </w:r>
       <w:bookmarkStart w:id="0" w:name="_GoBack"/>
       <w:bookmarkEnd w:id="0"/>
     </w:p>
@@ -237,6 +252,7 @@
           <w:rFonts w:ascii="Arial" w:hAnsi="Arial" w:cs="Arial"/>
           <w:sz w:val="96"/>
         </w:rPr>
+        <w:lastRenderedPageBreak/>
         <w:t>i</w:t>
       </w:r>
       <w:r>
@@ -260,7 +276,6 @@
           <w:rFonts w:ascii="Arial" w:hAnsi="Arial" w:cs="Arial"/>
           <w:sz w:val="96"/>
         </w:rPr>
-        <w:lastRenderedPageBreak/>
         <w:t>e</w:t>
       </w:r>
     </w:p>
@@ -1373,6 +1388,7 @@
                 <w:szCs w:val="28"/>
                 <w:lang w:eastAsia="es-MX"/>
               </w:rPr>
+              <w:lastRenderedPageBreak/>
               <w:t>Coto Directo</w:t>
             </w:r>
           </w:p>
@@ -1619,7 +1635,6 @@
                 <w:szCs w:val="28"/>
                 <w:lang w:eastAsia="es-MX"/>
               </w:rPr>
-              <w:lastRenderedPageBreak/>
               <w:t>Utilidad</w:t>
             </w:r>
           </w:p>
@@ -2908,6 +2923,7 @@
                 <w:szCs w:val="28"/>
                 <w:lang w:eastAsia="es-MX"/>
               </w:rPr>
+              <w:lastRenderedPageBreak/>
               <w:t>Coto Directo</w:t>
             </w:r>
           </w:p>
@@ -3272,7 +3288,6 @@
                 <w:szCs w:val="28"/>
                 <w:lang w:eastAsia="es-MX"/>
               </w:rPr>
-              <w:lastRenderedPageBreak/>
               <w:t>Presupuesto</w:t>
             </w:r>
           </w:p>
@@ -3708,7 +3723,6 @@
                 <w:szCs w:val="28"/>
                 <w:lang w:eastAsia="es-MX"/>
               </w:rPr>
-              <w:lastRenderedPageBreak/>
               <w:t>Financiamiento</w:t>
             </w:r>
           </w:p>
@@ -4091,6 +4105,7 @@
         <w:rPr>
           <w:rFonts w:ascii="Arial" w:hAnsi="Arial" w:cs="Arial"/>
         </w:rPr>
+        <w:lastRenderedPageBreak/>
         <w:tab/>
       </w:r>
     </w:p>
@@ -4239,7 +4254,6 @@
                 <w:szCs w:val="28"/>
                 <w:lang w:eastAsia="es-MX"/>
               </w:rPr>
-              <w:lastRenderedPageBreak/>
               <w:t>Costo Indirecto</w:t>
             </w:r>
           </w:p>
@@ -5125,6 +5139,7 @@
         <w:rPr>
           <w:rFonts w:ascii="Arial" w:hAnsi="Arial" w:cs="Arial"/>
         </w:rPr>
+        <w:lastRenderedPageBreak/>
         <w:br w:type="textWrapping" w:clear="all"/>
       </w:r>
     </w:p>
